--- a/demo/result-simple.docx
+++ b/demo/result-simple.docx
@@ -13,7 +13,7 @@
         <w:rPr>
           <w:rFonts w:cstheme="minorHAnsi"/>
         </w:rPr>
-        <w:t xml:space="preserve">Sunday, April 19th 2020</w:t>
+        <w:t xml:space="preserve">Vendredi, Mai 22 2020</w:t>
       </w:r>
     </w:p>
     <w:tbl>
@@ -152,19 +152,6 @@
               <w:t xml:space="preserve">Attn : Craig de Koning</w:t>
             </w:r>
           </w:p>
-          <w:p>
-            <w:pPr>
-              <w:rPr>
-                <w:rFonts w:cstheme="minorHAnsi"/>
-              </w:rPr>
-            </w:pPr>
-            <w:r>
-              <w:rPr>
-                <w:rFonts w:cstheme="minorHAnsi"/>
-              </w:rPr>
-              <w:t>Page(s) : 1</w:t>
-            </w:r>
-          </w:p>
         </w:tc>
       </w:tr>
       <w:tr>
@@ -354,7 +341,7 @@
           <w:b/>
           <w:bCs/>
         </w:rPr>
-        <w:t xml:space="preserve">ALEKSANDER WINES</w:t>
+        <w:t xml:space="preserve">ALEKSANDER WINES &amp; toto</w:t>
       </w:r>
     </w:p>
     <w:p>
@@ -489,6 +476,7 @@
           </w:tcPr>
           <w:p>
             <w:pPr>
+              <w:jc w:val="right"/>
               <w:rPr>
                 <w:rFonts w:cstheme="minorHAnsi"/>
                 <w:b/>
@@ -501,7 +489,7 @@
                 <w:b/>
                 <w:bCs/>
               </w:rPr>
-              <w:t xml:space="preserve">$105,469</w:t>
+              <w:t xml:space="preserve">105 469 $US</w:t>
             </w:r>
           </w:p>
         </w:tc>
@@ -518,8 +506,8 @@
                 <w:bCs/>
               </w:rPr>
             </w:pPr>
-            <w:bookmarkStart w:id="6" w:name="OLE_LINK18"/>
-            <w:bookmarkStart w:id="7" w:name="OLE_LINK19"/>
+            <w:bookmarkStart w:id="9" w:name="OLE_LINK18"/>
+            <w:bookmarkStart w:id="10" w:name="OLE_LINK19"/>
             <w:r>
               <w:rPr>
                 <w:rFonts w:cstheme="minorHAnsi"/>
@@ -537,8 +525,8 @@
               </w:rPr>
               <w:t>Tax</w:t>
             </w:r>
-            <w:bookmarkEnd w:id="6"/>
-            <w:bookmarkEnd w:id="7"/>
+            <w:bookmarkEnd w:id="9"/>
+            <w:bookmarkEnd w:id="10"/>
             <w:proofErr w:type="spellEnd"/>
           </w:p>
         </w:tc>
@@ -569,9 +557,13 @@
         <w:tc>
           <w:tcPr>
             <w:tcW w:w="3659" w:type="dxa"/>
+            <w:tcBorders>
+              <w:bottom w:val="single" w:sz="4" w:space="0" w:color="auto"/>
+            </w:tcBorders>
           </w:tcPr>
           <w:p>
             <w:pPr>
+              <w:jc w:val="right"/>
               <w:rPr>
                 <w:rFonts w:cstheme="minorHAnsi"/>
                 <w:b/>
@@ -584,7 +576,7 @@
                 <w:b/>
                 <w:bCs/>
               </w:rPr>
-              <w:t xml:space="preserve">$225,000</w:t>
+              <w:t xml:space="preserve">225 000 $US</w:t>
             </w:r>
           </w:p>
         </w:tc>
@@ -648,24 +640,28 @@
         <w:tc>
           <w:tcPr>
             <w:tcW w:w="3659" w:type="dxa"/>
+            <w:tcBorders>
+              <w:top w:val="single" w:sz="4" w:space="0" w:color="auto"/>
+            </w:tcBorders>
           </w:tcPr>
           <w:p>
             <w:pPr>
+              <w:jc w:val="right"/>
               <w:rPr>
                 <w:rFonts w:cstheme="minorHAnsi"/>
                 <w:b/>
                 <w:bCs/>
               </w:rPr>
             </w:pPr>
-            <w:bookmarkStart w:id="8" w:name="OLE_LINK20"/>
-            <w:bookmarkStart w:id="9" w:name="OLE_LINK21"/>
+            <w:bookmarkStart w:id="11" w:name="OLE_LINK20"/>
+            <w:bookmarkStart w:id="12" w:name="OLE_LINK21"/>
             <w:r>
               <w:rPr>
                 <w:rFonts w:cstheme="minorHAnsi"/>
                 <w:b/>
                 <w:bCs/>
               </w:rPr>
-              <w:t xml:space="preserve">$225,000</w:t>
+              <w:t xml:space="preserve">330 469 $US</w:t>
             </w:r>
           </w:p>
         </w:tc>
@@ -738,7 +734,7 @@
         <w:tc>
           <w:tcPr>
             <w:tcW w:w="4673" w:type="dxa"/>
-            <w:shd w:val="clear" w:color="auto" w:fill="FFFFFF" w:themeFill="background1"/>
+            <w:shd w:val="clear" w:color="auto" w:fill="auto"/>
           </w:tcPr>
           <w:p>
             <w:pPr>
@@ -750,9 +746,9 @@
                 <w:rFonts w:asciiTheme="minorHAnsi" w:hAnsiTheme="minorHAnsi" w:cstheme="minorHAnsi"/>
               </w:rPr>
             </w:pPr>
-            <w:bookmarkStart w:id="10" w:name="OLE_LINK9"/>
-            <w:bookmarkStart w:id="11" w:name="OLE_LINK10"/>
-            <w:bookmarkStart w:id="12" w:name="OLE_LINK11"/>
+            <w:bookmarkStart w:id="13" w:name="OLE_LINK9"/>
+            <w:bookmarkStart w:id="14" w:name="OLE_LINK10"/>
+            <w:bookmarkStart w:id="15" w:name="OLE_LINK11"/>
             <w:r>
               <w:rPr>
                 <w:rFonts w:asciiTheme="minorHAnsi" w:hAnsiTheme="minorHAnsi" w:cstheme="minorHAnsi"/>
@@ -774,9 +770,9 @@
               </w:rPr>
               <w:t xml:space="preserve"> Description</w:t>
             </w:r>
-            <w:bookmarkEnd w:id="10"/>
-            <w:bookmarkEnd w:id="11"/>
-            <w:bookmarkEnd w:id="12"/>
+            <w:bookmarkEnd w:id="13"/>
+            <w:bookmarkEnd w:id="14"/>
+            <w:bookmarkEnd w:id="15"/>
             <w:r>
               <w:rPr>
                 <w:rFonts w:asciiTheme="minorHAnsi" w:hAnsiTheme="minorHAnsi" w:cstheme="minorHAnsi"/>
@@ -801,7 +797,7 @@
         <w:tc>
           <w:tcPr>
             <w:tcW w:w="4983" w:type="dxa"/>
-            <w:shd w:val="clear" w:color="auto" w:fill="FFFFFF" w:themeFill="background1"/>
+            <w:shd w:val="clear" w:color="auto" w:fill="auto"/>
           </w:tcPr>
           <w:p>
             <w:pPr>
@@ -809,7 +805,6 @@
                 <w:rFonts w:cstheme="minorHAnsi"/>
               </w:rPr>
             </w:pPr>
-            <w:proofErr w:type="spellStart"/>
             <w:r>
               <w:rPr>
                 <w:rFonts w:cstheme="minorHAnsi"/>
@@ -817,35 +812,7 @@
                 <w:bCs/>
                 <w:w w:val="105"/>
               </w:rPr>
-              <w:t>Current</w:t>
-            </w:r>
-            <w:proofErr w:type="spellEnd"/>
-            <w:r>
-              <w:rPr>
-                <w:rFonts w:cstheme="minorHAnsi"/>
-                <w:b/>
-                <w:bCs/>
-                <w:w w:val="105"/>
-              </w:rPr>
-              <w:t xml:space="preserve"> Inventory Under </w:t>
-            </w:r>
-            <w:r>
-              <w:rPr>
-                <w:rFonts w:cstheme="minorHAnsi"/>
-                <w:b/>
-                <w:bCs/>
-                <w:w w:val="105"/>
-              </w:rPr>
-              <w:t>Management</w:t>
-            </w:r>
-            <w:r>
-              <w:rPr>
-                <w:rFonts w:cstheme="minorHAnsi"/>
-                <w:b/>
-                <w:bCs/>
-                <w:w w:val="105"/>
-              </w:rPr>
-              <w:t>:</w:t>
+              <w:t xml:space="preserve"/>
             </w:r>
           </w:p>
         </w:tc>
@@ -854,7 +821,7 @@
         <w:tc>
           <w:tcPr>
             <w:tcW w:w="4673" w:type="dxa"/>
-            <w:shd w:val="clear" w:color="auto" w:fill="FFFFFF" w:themeFill="background1"/>
+            <w:shd w:val="clear" w:color="auto" w:fill="auto"/>
           </w:tcPr>
           <w:p>
             <w:pPr>
@@ -885,7 +852,7 @@
                 <w:rFonts w:asciiTheme="minorHAnsi" w:hAnsiTheme="minorHAnsi" w:cstheme="minorHAnsi"/>
                 <w:w w:val="105"/>
               </w:rPr>
-              <w:t xml:space="preserve">Description: Barrels</w:t>
+              <w:t xml:space="preserve">Description: Oak Barrels</w:t>
             </w:r>
           </w:p>
           <w:p>
@@ -901,7 +868,7 @@
               <w:rPr>
                 <w:rFonts w:asciiTheme="minorHAnsi" w:hAnsiTheme="minorHAnsi" w:cstheme="minorHAnsi"/>
               </w:rPr>
-              <w:t xml:space="preserve">Type of transaction: </w:t>
+              <w:t xml:space="preserve">Type of transaction: Cancel &amp; replace</w:t>
             </w:r>
           </w:p>
           <w:p>
@@ -918,6 +885,12 @@
               </w:rPr>
               <w:t xml:space="preserve">Type of ﬁnancing: </w:t>
             </w:r>
+            <w:r>
+              <w:rPr>
+                <w:rFonts w:asciiTheme="minorHAnsi" w:hAnsiTheme="minorHAnsi" w:cstheme="minorHAnsi"/>
+              </w:rPr>
+              <w:t>Lease</w:t>
+            </w:r>
           </w:p>
           <w:p>
             <w:pPr>
@@ -963,7 +936,7 @@
                 <w:rFonts w:asciiTheme="minorHAnsi" w:hAnsiTheme="minorHAnsi" w:cstheme="minorHAnsi"/>
                 <w:w w:val="105"/>
               </w:rPr>
-              <w:t xml:space="preserve">Financial Residual Value: 5.00%</w:t>
+              <w:t xml:space="preserve">Financial Residual Value: 5,00 %</w:t>
             </w:r>
           </w:p>
           <w:p>
@@ -1040,6 +1013,213 @@
                   <w:rFonts w:asciiTheme="minorHAnsi" w:hAnsiTheme="minorHAnsi" w:cstheme="minorHAnsi"/>
                   <w:w w:val="105"/>
                 </w:rPr>
+                <w:t xml:space="preserve">Balance sheet-0.pdf</w:t>
+              </w:r>
+            </w:hyperlink>
+          </w:p>
+          <w:p>
+            <w:pPr>
+              <w:pStyle w:val="Corpsdetexte"/>
+              <w:numPr>
+                <w:ilvl w:val="0"/>
+                <w:numId w:val="2"/>
+              </w:numPr>
+              <w:spacing w:line="276" w:lineRule="auto"/>
+              <w:rPr>
+                <w:rFonts w:asciiTheme="minorHAnsi" w:hAnsiTheme="minorHAnsi" w:cstheme="minorHAnsi"/>
+                <w:w w:val="105"/>
+              </w:rPr>
+            </w:pPr>
+            <w:hyperlink r:id="link3">
+              <w:r>
+                <w:rPr>
+                  <w:rFonts w:asciiTheme="minorHAnsi" w:hAnsiTheme="minorHAnsi" w:cstheme="minorHAnsi"/>
+                  <w:w w:val="105"/>
+                </w:rPr>
+                <w:t xml:space="preserve">Balance sheet-0.pdf</w:t>
+              </w:r>
+            </w:hyperlink>
+          </w:p>
+          <w:p>
+            <w:pPr>
+              <w:pStyle w:val="Corpsdetexte"/>
+              <w:numPr>
+                <w:ilvl w:val="0"/>
+                <w:numId w:val="2"/>
+              </w:numPr>
+              <w:spacing w:line="276" w:lineRule="auto"/>
+              <w:rPr>
+                <w:rFonts w:asciiTheme="minorHAnsi" w:hAnsiTheme="minorHAnsi" w:cstheme="minorHAnsi"/>
+                <w:w w:val="105"/>
+              </w:rPr>
+            </w:pPr>
+            <w:hyperlink r:id="link4">
+              <w:r>
+                <w:rPr>
+                  <w:rFonts w:asciiTheme="minorHAnsi" w:hAnsiTheme="minorHAnsi" w:cstheme="minorHAnsi"/>
+                  <w:w w:val="105"/>
+                </w:rPr>
+                <w:t xml:space="preserve">Balance sheet-0.pdf</w:t>
+              </w:r>
+            </w:hyperlink>
+          </w:p>
+          <w:p>
+            <w:pPr>
+              <w:pStyle w:val="Corpsdetexte"/>
+              <w:numPr>
+                <w:ilvl w:val="0"/>
+                <w:numId w:val="2"/>
+              </w:numPr>
+              <w:spacing w:line="276" w:lineRule="auto"/>
+              <w:rPr>
+                <w:rFonts w:asciiTheme="minorHAnsi" w:hAnsiTheme="minorHAnsi" w:cstheme="minorHAnsi"/>
+                <w:w w:val="105"/>
+              </w:rPr>
+            </w:pPr>
+            <w:hyperlink r:id="link5">
+              <w:r>
+                <w:rPr>
+                  <w:rFonts w:asciiTheme="minorHAnsi" w:hAnsiTheme="minorHAnsi" w:cstheme="minorHAnsi"/>
+                  <w:w w:val="105"/>
+                </w:rPr>
+                <w:t xml:space="preserve">Balance sheet-0.pdf</w:t>
+              </w:r>
+            </w:hyperlink>
+          </w:p>
+          <w:p>
+            <w:pPr>
+              <w:pStyle w:val="Corpsdetexte"/>
+              <w:numPr>
+                <w:ilvl w:val="0"/>
+                <w:numId w:val="2"/>
+              </w:numPr>
+              <w:spacing w:line="276" w:lineRule="auto"/>
+              <w:rPr>
+                <w:rFonts w:asciiTheme="minorHAnsi" w:hAnsiTheme="minorHAnsi" w:cstheme="minorHAnsi"/>
+                <w:w w:val="105"/>
+              </w:rPr>
+            </w:pPr>
+            <w:hyperlink r:id="link6">
+              <w:r>
+                <w:rPr>
+                  <w:rFonts w:asciiTheme="minorHAnsi" w:hAnsiTheme="minorHAnsi" w:cstheme="minorHAnsi"/>
+                  <w:w w:val="105"/>
+                </w:rPr>
+                <w:t xml:space="preserve">Balance sheet-0.pdf</w:t>
+              </w:r>
+            </w:hyperlink>
+          </w:p>
+          <w:p>
+            <w:pPr>
+              <w:pStyle w:val="Corpsdetexte"/>
+              <w:numPr>
+                <w:ilvl w:val="0"/>
+                <w:numId w:val="2"/>
+              </w:numPr>
+              <w:spacing w:line="276" w:lineRule="auto"/>
+              <w:rPr>
+                <w:rFonts w:asciiTheme="minorHAnsi" w:hAnsiTheme="minorHAnsi" w:cstheme="minorHAnsi"/>
+                <w:w w:val="105"/>
+              </w:rPr>
+            </w:pPr>
+            <w:hyperlink r:id="link7">
+              <w:r>
+                <w:rPr>
+                  <w:rFonts w:asciiTheme="minorHAnsi" w:hAnsiTheme="minorHAnsi" w:cstheme="minorHAnsi"/>
+                  <w:w w:val="105"/>
+                </w:rPr>
+                <w:t xml:space="preserve">Balance sheet-0.pdf</w:t>
+              </w:r>
+            </w:hyperlink>
+          </w:p>
+          <w:p>
+            <w:pPr>
+              <w:pStyle w:val="Corpsdetexte"/>
+              <w:numPr>
+                <w:ilvl w:val="0"/>
+                <w:numId w:val="2"/>
+              </w:numPr>
+              <w:spacing w:line="276" w:lineRule="auto"/>
+              <w:rPr>
+                <w:rFonts w:asciiTheme="minorHAnsi" w:hAnsiTheme="minorHAnsi" w:cstheme="minorHAnsi"/>
+                <w:w w:val="105"/>
+              </w:rPr>
+            </w:pPr>
+            <w:hyperlink r:id="link8">
+              <w:r>
+                <w:rPr>
+                  <w:rFonts w:asciiTheme="minorHAnsi" w:hAnsiTheme="minorHAnsi" w:cstheme="minorHAnsi"/>
+                  <w:w w:val="105"/>
+                </w:rPr>
+                <w:t xml:space="preserve">Balance sheet-0.pdf</w:t>
+              </w:r>
+            </w:hyperlink>
+          </w:p>
+          <w:p>
+            <w:pPr>
+              <w:pStyle w:val="Corpsdetexte"/>
+              <w:numPr>
+                <w:ilvl w:val="0"/>
+                <w:numId w:val="2"/>
+              </w:numPr>
+              <w:spacing w:line="276" w:lineRule="auto"/>
+              <w:rPr>
+                <w:rFonts w:asciiTheme="minorHAnsi" w:hAnsiTheme="minorHAnsi" w:cstheme="minorHAnsi"/>
+                <w:w w:val="105"/>
+              </w:rPr>
+            </w:pPr>
+            <w:hyperlink r:id="link9">
+              <w:r>
+                <w:rPr>
+                  <w:rFonts w:asciiTheme="minorHAnsi" w:hAnsiTheme="minorHAnsi" w:cstheme="minorHAnsi"/>
+                  <w:w w:val="105"/>
+                </w:rPr>
+                <w:t xml:space="preserve">Balance sheet-0.pdf</w:t>
+              </w:r>
+            </w:hyperlink>
+          </w:p>
+          <w:p>
+            <w:pPr>
+              <w:pStyle w:val="Corpsdetexte"/>
+              <w:numPr>
+                <w:ilvl w:val="0"/>
+                <w:numId w:val="2"/>
+              </w:numPr>
+              <w:spacing w:line="276" w:lineRule="auto"/>
+              <w:rPr>
+                <w:rFonts w:asciiTheme="minorHAnsi" w:hAnsiTheme="minorHAnsi" w:cstheme="minorHAnsi"/>
+                <w:w w:val="105"/>
+              </w:rPr>
+            </w:pPr>
+            <w:hyperlink r:id="link10">
+              <w:r>
+                <w:rPr>
+                  <w:rFonts w:asciiTheme="minorHAnsi" w:hAnsiTheme="minorHAnsi" w:cstheme="minorHAnsi"/>
+                  <w:w w:val="105"/>
+                </w:rPr>
+                <w:t xml:space="preserve">Balance sheet-0.pdf</w:t>
+              </w:r>
+            </w:hyperlink>
+          </w:p>
+          <w:p>
+            <w:pPr>
+              <w:pStyle w:val="Corpsdetexte"/>
+              <w:numPr>
+                <w:ilvl w:val="0"/>
+                <w:numId w:val="2"/>
+              </w:numPr>
+              <w:spacing w:line="276" w:lineRule="auto"/>
+              <w:rPr>
+                <w:rFonts w:asciiTheme="minorHAnsi" w:hAnsiTheme="minorHAnsi" w:cstheme="minorHAnsi"/>
+                <w:w w:val="105"/>
+              </w:rPr>
+            </w:pPr>
+            <w:hyperlink r:id="link11">
+              <w:r>
+                <w:rPr>
+                  <w:rFonts w:asciiTheme="minorHAnsi" w:hAnsiTheme="minorHAnsi" w:cstheme="minorHAnsi"/>
+                  <w:w w:val="105"/>
+                </w:rPr>
                 <w:t xml:space="preserve">Financing request-0.pdf</w:t>
               </w:r>
             </w:hyperlink>
@@ -1060,7 +1240,7 @@
         <w:tc>
           <w:tcPr>
             <w:tcW w:w="4983" w:type="dxa"/>
-            <w:shd w:val="clear" w:color="auto" w:fill="FFFFFF" w:themeFill="background1"/>
+            <w:shd w:val="clear" w:color="auto" w:fill="auto"/>
           </w:tcPr>
           <w:tbl>
             <w:tblPr>
@@ -1078,104 +1258,6 @@
               <w:gridCol w:w="2732"/>
               <w:gridCol w:w="2025"/>
             </w:tblGrid>
-            <w:tr>
-              <w:tc>
-                <w:tcPr>
-                  <w:tcW w:w="2732" w:type="dxa"/>
-                </w:tcPr>
-                <w:p>
-                  <w:pPr>
-                    <w:pStyle w:val="Corpsdetexte"/>
-                    <w:spacing w:line="261" w:lineRule="exact"/>
-                    <w:rPr>
-                      <w:rFonts w:asciiTheme="minorHAnsi" w:hAnsiTheme="minorHAnsi" w:cstheme="minorHAnsi"/>
-                      <w:b/>
-                      <w:bCs/>
-                    </w:rPr>
-                  </w:pPr>
-                  <w:bookmarkStart w:id="16" w:name="OLE_LINK13"/>
-                  <w:bookmarkStart w:id="17" w:name="OLE_LINK14"/>
-                  <w:r>
-                    <w:rPr>
-                      <w:rFonts w:asciiTheme="minorHAnsi" w:hAnsiTheme="minorHAnsi" w:cstheme="minorHAnsi"/>
-                      <w:b/>
-                      <w:bCs/>
-                    </w:rPr>
-                    <w:t xml:space="preserve">Part for 2018</w:t>
-                  </w:r>
-                </w:p>
-              </w:tc>
-              <w:tc>
-                <w:tcPr>
-                  <w:tcW w:w="2025" w:type="dxa"/>
-                </w:tcPr>
-                <w:p>
-                  <w:pPr>
-                    <w:pStyle w:val="Corpsdetexte"/>
-                    <w:spacing w:line="261" w:lineRule="exact"/>
-                    <w:jc w:val="right"/>
-                    <w:rPr>
-                      <w:rFonts w:asciiTheme="minorHAnsi" w:hAnsiTheme="minorHAnsi" w:cstheme="minorHAnsi"/>
-                    </w:rPr>
-                  </w:pPr>
-                  <w:r>
-                    <w:rPr>
-                      <w:rFonts w:asciiTheme="minorHAnsi" w:hAnsiTheme="minorHAnsi" w:cstheme="minorHAnsi"/>
-                    </w:rPr>
-                    <w:t xml:space="preserve">112</w:t>
-                  </w:r>
-                </w:p>
-              </w:tc>
-            </w:tr>
-            <w:tr>
-              <w:tc>
-                <w:tcPr>
-                  <w:tcW w:w="2732" w:type="dxa"/>
-                </w:tcPr>
-                <w:p>
-                  <w:pPr>
-                    <w:pStyle w:val="Corpsdetexte"/>
-                    <w:spacing w:line="261" w:lineRule="exact"/>
-                    <w:rPr>
-                      <w:rFonts w:asciiTheme="minorHAnsi" w:hAnsiTheme="minorHAnsi" w:cstheme="minorHAnsi"/>
-                      <w:b/>
-                      <w:bCs/>
-                    </w:rPr>
-                  </w:pPr>
-                  <w:bookmarkStart w:id="16" w:name="OLE_LINK13"/>
-                  <w:bookmarkStart w:id="17" w:name="OLE_LINK14"/>
-                  <w:r>
-                    <w:rPr>
-                      <w:rFonts w:asciiTheme="minorHAnsi" w:hAnsiTheme="minorHAnsi" w:cstheme="minorHAnsi"/>
-                      <w:b/>
-                      <w:bCs/>
-                    </w:rPr>
-                    <w:t xml:space="preserve">Part for 2017</w:t>
-                  </w:r>
-                </w:p>
-              </w:tc>
-              <w:tc>
-                <w:tcPr>
-                  <w:tcW w:w="2025" w:type="dxa"/>
-                </w:tcPr>
-                <w:p>
-                  <w:pPr>
-                    <w:pStyle w:val="Corpsdetexte"/>
-                    <w:spacing w:line="261" w:lineRule="exact"/>
-                    <w:jc w:val="right"/>
-                    <w:rPr>
-                      <w:rFonts w:asciiTheme="minorHAnsi" w:hAnsiTheme="minorHAnsi" w:cstheme="minorHAnsi"/>
-                    </w:rPr>
-                  </w:pPr>
-                  <w:r>
-                    <w:rPr>
-                      <w:rFonts w:asciiTheme="minorHAnsi" w:hAnsiTheme="minorHAnsi" w:cstheme="minorHAnsi"/>
-                    </w:rPr>
-                    <w:t xml:space="preserve">78</w:t>
-                  </w:r>
-                </w:p>
-              </w:tc>
-            </w:tr>
           </w:tbl>
           <w:p>
             <w:pPr>
@@ -1195,10 +1277,10 @@
       </w:pPr>
     </w:p>
     <w:sectPr>
-      <w:headerReference w:type="default" r:id="rId8"/>
-      <w:footerReference w:type="default" r:id="rId9"/>
+      <w:headerReference w:type="default" r:id="rId9"/>
+      <w:footerReference w:type="default" r:id="rId10"/>
       <w:pgSz w:w="12240" w:h="15840" w:code="1"/>
-      <w:pgMar w:top="720" w:right="720" w:bottom="720" w:left="720" w:header="426" w:footer="464" w:gutter="0"/>
+      <w:pgMar w:top="720" w:right="720" w:bottom="720" w:left="720" w:header="426" w:footer="94" w:gutter="0"/>
       <w:cols w:space="708"/>
       <w:docGrid w:linePitch="360"/>
     </w:sectPr>
@@ -1233,70 +1315,174 @@
 
 <file path=word/footer1.xml><?xml version="1.0" encoding="utf-8"?>
 <w:ftr xmlns:wpc="http://schemas.microsoft.com/office/word/2010/wordprocessingCanvas" xmlns:cx="http://schemas.microsoft.com/office/drawing/2014/chartex" xmlns:cx1="http://schemas.microsoft.com/office/drawing/2015/9/8/chartex" xmlns:cx2="http://schemas.microsoft.com/office/drawing/2015/10/21/chartex" xmlns:cx3="http://schemas.microsoft.com/office/drawing/2016/5/9/chartex" xmlns:cx4="http://schemas.microsoft.com/office/drawing/2016/5/10/chartex" xmlns:cx5="http://schemas.microsoft.com/office/drawing/2016/5/11/chartex" xmlns:cx6="http://schemas.microsoft.com/office/drawing/2016/5/12/chartex" xmlns:cx7="http://schemas.microsoft.com/office/drawing/2016/5/13/chartex" xmlns:cx8="http://schemas.microsoft.com/office/drawing/2016/5/14/chartex" xmlns:mc="http://schemas.openxmlformats.org/markup-compatibility/2006" xmlns:aink="http://schemas.microsoft.com/office/drawing/2016/ink" xmlns:am3d="http://schemas.microsoft.com/office/drawing/2017/model3d" xmlns:o="urn:schemas-microsoft-com:office:office" xmlns:r="http://schemas.openxmlformats.org/officeDocument/2006/relationships" xmlns:m="http://schemas.openxmlformats.org/officeDocument/2006/math" xmlns:v="urn:schemas-microsoft-com:vml" xmlns:wp14="http://schemas.microsoft.com/office/word/2010/wordprocessingDrawing" xmlns:wp="http://schemas.openxmlformats.org/drawingml/2006/wordprocessingDrawing" xmlns:w10="urn:schemas-microsoft-com:office:word" xmlns:w="http://schemas.openxmlformats.org/wordprocessingml/2006/main" xmlns:w14="http://schemas.microsoft.com/office/word/2010/wordml" xmlns:w15="http://schemas.microsoft.com/office/word/2012/wordml" xmlns:w16cid="http://schemas.microsoft.com/office/word/2016/wordml/cid" xmlns:w16se="http://schemas.microsoft.com/office/word/2015/wordml/symex" xmlns:wpg="http://schemas.microsoft.com/office/word/2010/wordprocessingGroup" xmlns:wpi="http://schemas.microsoft.com/office/word/2010/wordprocessingInk" xmlns:wne="http://schemas.microsoft.com/office/word/2006/wordml" xmlns:wps="http://schemas.microsoft.com/office/word/2010/wordprocessingShape" mc:Ignorable="w14 w15 w16se w16cid wp14">
+  <w:tbl>
+    <w:tblPr>
+      <w:tblStyle w:val="Grilledutableau"/>
+      <w:tblW w:w="0" w:type="auto"/>
+      <w:tblBorders>
+        <w:top w:val="none" w:sz="0" w:space="0" w:color="auto"/>
+        <w:left w:val="none" w:sz="0" w:space="0" w:color="auto"/>
+        <w:bottom w:val="none" w:sz="0" w:space="0" w:color="auto"/>
+        <w:right w:val="none" w:sz="0" w:space="0" w:color="auto"/>
+        <w:insideH w:val="none" w:sz="0" w:space="0" w:color="auto"/>
+        <w:insideV w:val="none" w:sz="0" w:space="0" w:color="auto"/>
+      </w:tblBorders>
+      <w:tblLook w:val="04A0" w:firstRow="1" w:lastRow="0" w:firstColumn="1" w:lastColumn="0" w:noHBand="0" w:noVBand="1"/>
+    </w:tblPr>
+    <w:tblGrid>
+      <w:gridCol w:w="9615"/>
+      <w:gridCol w:w="1185"/>
+    </w:tblGrid>
+    <w:tr>
+      <w:tc>
+        <w:tcPr>
+          <w:tcW w:w="9634" w:type="dxa"/>
+        </w:tcPr>
+        <w:p>
+          <w:pPr>
+            <w:pStyle w:val="Pieddepage"/>
+          </w:pPr>
+          <w:r>
+            <w:rPr>
+              <w:rFonts w:ascii="Calibri" w:hAnsi="Calibri"/>
+              <w:color w:val="A5A5A5"/>
+              <w:sz w:val="20"/>
+            </w:rPr>
+            <w:t xml:space="preserve">H&amp;A </w:t>
+          </w:r>
+          <w:proofErr w:type="spellStart"/>
+          <w:r>
+            <w:rPr>
+              <w:rFonts w:ascii="Calibri" w:hAnsi="Calibri"/>
+              <w:color w:val="A5A5A5"/>
+              <w:sz w:val="20"/>
+            </w:rPr>
+            <w:t>financing</w:t>
+          </w:r>
+          <w:proofErr w:type="spellEnd"/>
+          <w:r>
+            <w:rPr>
+              <w:rFonts w:ascii="Calibri" w:hAnsi="Calibri"/>
+              <w:color w:val="A5A5A5"/>
+              <w:sz w:val="20"/>
+            </w:rPr>
+            <w:t xml:space="preserve"> &amp; Services Corp – 1225 E. MacArthur St. – </w:t>
+          </w:r>
+          <w:proofErr w:type="spellStart"/>
+          <w:r>
+            <w:rPr>
+              <w:rFonts w:ascii="Calibri" w:hAnsi="Calibri"/>
+              <w:color w:val="A5A5A5"/>
+              <w:sz w:val="20"/>
+            </w:rPr>
+            <w:t>Sonoma</w:t>
+          </w:r>
+          <w:proofErr w:type="spellEnd"/>
+          <w:r>
+            <w:rPr>
+              <w:rFonts w:ascii="Calibri" w:hAnsi="Calibri"/>
+              <w:color w:val="A5A5A5"/>
+              <w:sz w:val="20"/>
+            </w:rPr>
+            <w:t>, CA 95476</w:t>
+          </w:r>
+          <w:r>
+            <w:rPr>
+              <w:rFonts w:ascii="Calibri" w:hAnsi="Calibri"/>
+              <w:color w:val="A5A5A5"/>
+              <w:sz w:val="20"/>
+            </w:rPr>
+            <w:br/>
+          </w:r>
+          <w:r>
+            <w:rPr>
+              <w:rFonts w:ascii="Calibri" w:hAnsi="Calibri"/>
+              <w:color w:val="A5A5A5"/>
+              <w:sz w:val="20"/>
+            </w:rPr>
+            <w:t xml:space="preserve">Phone: (707)523-1112 </w:t>
+          </w:r>
+          <w:r>
+            <w:rPr>
+              <w:rFonts w:ascii="Calibri" w:hAnsi="Calibri"/>
+              <w:color w:val="A5A5A5"/>
+              <w:sz w:val="20"/>
+            </w:rPr>
+            <w:t>F</w:t>
+          </w:r>
+          <w:r>
+            <w:rPr>
+              <w:rFonts w:ascii="Calibri" w:hAnsi="Calibri"/>
+              <w:color w:val="A5A5A5"/>
+              <w:sz w:val="20"/>
+            </w:rPr>
+            <w:t xml:space="preserve">ax: (707)523-1313 </w:t>
+          </w:r>
+          <w:r>
+            <w:rPr>
+              <w:rFonts w:ascii="Calibri" w:hAnsi="Calibri"/>
+              <w:color w:val="A5A5A5"/>
+              <w:sz w:val="20"/>
+            </w:rPr>
+            <w:t xml:space="preserve">Email: </w:t>
+          </w:r>
+          <w:hyperlink r:id="rId1" w:history="1">
+            <w:r>
+              <w:rPr>
+                <w:rStyle w:val="Lienhypertexte"/>
+                <w:rFonts w:ascii="Calibri" w:hAnsi="Calibri"/>
+                <w:sz w:val="20"/>
+              </w:rPr>
+              <w:t>contact@hafinancing.com</w:t>
+            </w:r>
+          </w:hyperlink>
+          <w:r>
+            <w:rPr>
+              <w:rFonts w:ascii="Calibri" w:hAnsi="Calibri"/>
+              <w:color w:val="A5A5A5"/>
+              <w:sz w:val="20"/>
+            </w:rPr>
+            <w:br/>
+          </w:r>
+          <w:r>
+            <w:rPr>
+              <w:rFonts w:ascii="Calibri" w:hAnsi="Calibri"/>
+              <w:color w:val="A5A5A5"/>
+              <w:sz w:val="20"/>
+            </w:rPr>
+            <w:t xml:space="preserve"> www.hafinancing.com – www.ha-usedbarrel.com</w:t>
+          </w:r>
+        </w:p>
+      </w:tc>
+      <w:tc>
+        <w:tcPr>
+          <w:tcW w:w="1156" w:type="dxa"/>
+        </w:tcPr>
+        <w:p>
+          <w:pPr>
+            <w:pStyle w:val="Pieddepage"/>
+            <w:spacing w:before="240"/>
+            <w:rPr>
+              <w:sz w:val="18"/>
+              <w:szCs w:val="18"/>
+            </w:rPr>
+          </w:pPr>
+          <w:r>
+            <w:rPr>
+              <w:color w:val="D9D9D9" w:themeColor="background1" w:themeShade="D9"/>
+              <w:sz w:val="18"/>
+              <w:szCs w:val="18"/>
+            </w:rPr>
+            <w:t>V1.20200427</w:t>
+          </w:r>
+        </w:p>
+      </w:tc>
+    </w:tr>
+  </w:tbl>
   <w:p>
     <w:pPr>
       <w:pStyle w:val="Pieddepage"/>
     </w:pPr>
-    <w:r>
-      <w:rPr>
-        <w:rFonts w:ascii="Calibri" w:hAnsi="Calibri"/>
-        <w:color w:val="A5A5A5"/>
-        <w:sz w:val="20"/>
-      </w:rPr>
-      <w:t xml:space="preserve">H&amp;A </w:t>
-    </w:r>
-    <w:proofErr w:type="spellStart"/>
-    <w:r>
-      <w:rPr>
-        <w:rFonts w:ascii="Calibri" w:hAnsi="Calibri"/>
-        <w:color w:val="A5A5A5"/>
-        <w:sz w:val="20"/>
-      </w:rPr>
-      <w:t>financing</w:t>
-    </w:r>
-    <w:proofErr w:type="spellEnd"/>
-    <w:r>
-      <w:rPr>
-        <w:rFonts w:ascii="Calibri" w:hAnsi="Calibri"/>
-        <w:color w:val="A5A5A5"/>
-        <w:sz w:val="20"/>
-      </w:rPr>
-      <w:t xml:space="preserve"> &amp; Services Corp – 1225 E. MacArthur St. – </w:t>
-    </w:r>
-    <w:proofErr w:type="spellStart"/>
-    <w:r>
-      <w:rPr>
-        <w:rFonts w:ascii="Calibri" w:hAnsi="Calibri"/>
-        <w:color w:val="A5A5A5"/>
-        <w:sz w:val="20"/>
-      </w:rPr>
-      <w:t>Sonoma</w:t>
-    </w:r>
-    <w:proofErr w:type="spellEnd"/>
-    <w:r>
-      <w:rPr>
-        <w:rFonts w:ascii="Calibri" w:hAnsi="Calibri"/>
-        <w:color w:val="A5A5A5"/>
-        <w:sz w:val="20"/>
-      </w:rPr>
-      <w:t>, CA 95476</w:t>
-    </w:r>
-    <w:r>
-      <w:rPr>
-        <w:rFonts w:ascii="Calibri" w:hAnsi="Calibri"/>
-        <w:color w:val="A5A5A5"/>
-        <w:sz w:val="20"/>
-      </w:rPr>
-      <w:br/>
-    </w:r>
-    <w:r>
-      <w:rPr>
-        <w:rFonts w:ascii="Calibri" w:hAnsi="Calibri"/>
-        <w:color w:val="A5A5A5"/>
-        <w:sz w:val="20"/>
-      </w:rPr>
-      <w:t>Phone: (707)523-1112 fax: (707)523-1313 contact@hafinancing.com – www.hafinancing.com – www.ha-usedbarrel.com</w:t>
-    </w:r>
   </w:p>
 </w:ftr>
 </file>
@@ -1334,6 +1520,76 @@
     </w:pPr>
     <w:r>
       <w:rPr>
+        <w:rFonts w:cstheme="minorHAnsi"/>
+        <w:noProof/>
+      </w:rPr>
+      <w:drawing>
+        <wp:anchor distT="0" distB="0" distL="114300" distR="114300" simplePos="0" relativeHeight="251659264" behindDoc="1" locked="0" layoutInCell="1" allowOverlap="1" wp14:anchorId="1C14FD50" wp14:editId="6C4699FC">
+          <wp:simplePos x="0" y="0"/>
+          <wp:positionH relativeFrom="page">
+            <wp:posOffset>13970</wp:posOffset>
+          </wp:positionH>
+          <wp:positionV relativeFrom="page">
+            <wp:posOffset>1221418</wp:posOffset>
+          </wp:positionV>
+          <wp:extent cx="7758430" cy="8131810"/>
+          <wp:effectExtent l="0" t="0" r="0" b="2540"/>
+          <wp:wrapNone/>
+          <wp:docPr id="1" name="Image 1"/>
+          <wp:cNvGraphicFramePr>
+            <a:graphicFrameLocks xmlns:a="http://schemas.openxmlformats.org/drawingml/2006/main" noChangeAspect="1"/>
+          </wp:cNvGraphicFramePr>
+          <a:graphic xmlns:a="http://schemas.openxmlformats.org/drawingml/2006/main">
+            <a:graphicData uri="http://schemas.openxmlformats.org/drawingml/2006/picture">
+              <pic:pic xmlns:pic="http://schemas.openxmlformats.org/drawingml/2006/picture">
+                <pic:nvPicPr>
+                  <pic:cNvPr id="1" name="arbre.png"/>
+                  <pic:cNvPicPr/>
+                </pic:nvPicPr>
+                <pic:blipFill>
+                  <a:blip r:embed="rId1">
+                    <a:alphaModFix amt="48000"/>
+                    <a:extLst>
+                      <a:ext uri="{28A0092B-C50C-407E-A947-70E740481C1C}">
+                        <a14:useLocalDpi xmlns:a14="http://schemas.microsoft.com/office/drawing/2010/main" val="0"/>
+                      </a:ext>
+                    </a:extLst>
+                  </a:blip>
+                  <a:stretch>
+                    <a:fillRect/>
+                  </a:stretch>
+                </pic:blipFill>
+                <pic:spPr>
+                  <a:xfrm>
+                    <a:off x="0" y="0"/>
+                    <a:ext cx="7758430" cy="8131810"/>
+                  </a:xfrm>
+                  <a:prstGeom prst="rect">
+                    <a:avLst/>
+                  </a:prstGeom>
+                </pic:spPr>
+              </pic:pic>
+            </a:graphicData>
+          </a:graphic>
+          <wp14:sizeRelH relativeFrom="page">
+            <wp14:pctWidth>0</wp14:pctWidth>
+          </wp14:sizeRelH>
+          <wp14:sizeRelV relativeFrom="page">
+            <wp14:pctHeight>0</wp14:pctHeight>
+          </wp14:sizeRelV>
+        </wp:anchor>
+      </w:drawing>
+    </w:r>
+    <w:r>
+      <w:rPr>
+        <w:rFonts w:ascii="Times New Roman"/>
+        <w:noProof/>
+        <w:sz w:val="20"/>
+      </w:rPr>
+      <w:t xml:space="preserve"> </w:t>
+    </w:r>
+    <w:r>
+      <w:rPr>
         <w:rFonts w:ascii="Times New Roman"/>
         <w:noProof/>
         <w:sz w:val="20"/>
@@ -1342,7 +1598,7 @@
         <wp:inline distT="0" distB="0" distL="0" distR="0" wp14:anchorId="54CF752E">
           <wp:extent cx="876899" cy="621792"/>
           <wp:effectExtent l="0" t="0" r="0" b="6985"/>
-          <wp:docPr id="3" name="image1.jpeg"/>
+          <wp:docPr id="4" name="image1.jpeg"/>
           <wp:cNvGraphicFramePr>
             <a:graphicFrameLocks xmlns:a="http://schemas.openxmlformats.org/drawingml/2006/main" noChangeAspect="1"/>
           </wp:cNvGraphicFramePr>
@@ -1354,7 +1610,7 @@
                   <pic:cNvPicPr/>
                 </pic:nvPicPr>
                 <pic:blipFill>
-                  <a:blip r:embed="rId1" cstate="print">
+                  <a:blip r:embed="rId2" cstate="print">
                     <a:extLst>
                       <a:ext uri="{28A0092B-C50C-407E-A947-70E740481C1C}">
                         <a14:useLocalDpi xmlns:a14="http://schemas.microsoft.com/office/drawing/2010/main" val="0"/>
@@ -2193,6 +2449,29 @@
       <w:lang w:val="en-US"/>
     </w:rPr>
   </w:style>
+  <w:style w:type="character" w:styleId="Lienhypertexte">
+    <w:name w:val="Hyperlink"/>
+    <w:basedOn w:val="Policepardfaut"/>
+    <w:uiPriority w:val="99"/>
+    <w:unhideWhenUsed/>
+    <w:rsid w:val="007E4E17"/>
+    <w:rPr>
+      <w:color w:val="0563C1" w:themeColor="hyperlink"/>
+      <w:u w:val="single"/>
+    </w:rPr>
+  </w:style>
+  <w:style w:type="character" w:styleId="Mentionnonrsolue">
+    <w:name w:val="Unresolved Mention"/>
+    <w:basedOn w:val="Policepardfaut"/>
+    <w:uiPriority w:val="99"/>
+    <w:semiHidden/>
+    <w:unhideWhenUsed/>
+    <w:rsid w:val="007E4E17"/>
+    <w:rPr>
+      <w:color w:val="605E5C"/>
+      <w:shd w:val="clear" w:color="auto" w:fill="E1DFDD"/>
+    </w:rPr>
+  </w:style>
 </w:styles>
 </file>
 
@@ -2489,4 +2768,16 @@
     </a:ext>
   </a:extLst>
 </a:theme>
+</file>
+
+<file path=customXml/item1.xml><?xml version="1.0" encoding="utf-8"?>
+<b:Sources xmlns:b="http://schemas.openxmlformats.org/officeDocument/2006/bibliography" xmlns="http://schemas.openxmlformats.org/officeDocument/2006/bibliography" SelectedStyle="\APASixthEditionOfficeOnline.xsl" StyleName="APA" Version="6"/>
+</file>
+
+<file path=customXml/itemProps1.xml><?xml version="1.0" encoding="utf-8"?>
+<ds:datastoreItem xmlns:ds="http://schemas.openxmlformats.org/officeDocument/2006/customXml" ds:itemID="{E34DD9A8-5C1E-47BD-AC9F-66F7B4047270}">
+  <ds:schemaRefs>
+    <ds:schemaRef ds:uri="http://schemas.openxmlformats.org/officeDocument/2006/bibliography"/>
+  </ds:schemaRefs>
+</ds:datastoreItem>
 </file>
--- a/demo/result-simple.docx
+++ b/demo/result-simple.docx
@@ -13,7 +13,8 @@
         <w:rPr>
           <w:rFonts w:cstheme="minorHAnsi"/>
         </w:rPr>
-        <w:t xml:space="preserve">Vendredi, Mai 22 2020</w:t>
+        <w:t xml:space="preserve">Mercredi, Juin 24 2020</w:t>
+        <w:t xml:space="preserve">-Mercredi, Juin 24 2020</w:t>
       </w:r>
     </w:p>
     <w:tbl>
@@ -65,11 +66,19 @@
                 <w:rFonts w:cstheme="minorHAnsi"/>
               </w:rPr>
             </w:pPr>
-            <w:r>
-              <w:rPr>
-                <w:rFonts w:cstheme="minorHAnsi"/>
-              </w:rPr>
-              <w:t>Tel: +1 (707) 523 1112</w:t>
+            <w:proofErr w:type="gramStart"/>
+            <w:r>
+              <w:rPr>
+                <w:rFonts w:cstheme="minorHAnsi"/>
+              </w:rPr>
+              <w:t>Tel:</w:t>
+            </w:r>
+            <w:proofErr w:type="gramEnd"/>
+            <w:r>
+              <w:rPr>
+                <w:rFonts w:cstheme="minorHAnsi"/>
+              </w:rPr>
+              <w:t xml:space="preserve"> +1 (707) 523 1112</w:t>
             </w:r>
           </w:p>
           <w:p>
@@ -79,6 +88,7 @@
                 <w:w w:val="105"/>
               </w:rPr>
             </w:pPr>
+            <w:proofErr w:type="gramStart"/>
             <w:r>
               <w:rPr>
                 <w:rFonts w:cstheme="minorHAnsi"/>
@@ -91,15 +101,24 @@
                 <w:rFonts w:cstheme="minorHAnsi"/>
                 <w:w w:val="105"/>
               </w:rPr>
-              <w:t>ax: +1 (707) 523 1313</w:t>
-            </w:r>
-          </w:p>
-          <w:p>
-            <w:pPr>
-              <w:rPr>
-                <w:rFonts w:cstheme="minorHAnsi"/>
-              </w:rPr>
-            </w:pPr>
+              <w:t>ax:</w:t>
+            </w:r>
+            <w:proofErr w:type="gramEnd"/>
+            <w:r>
+              <w:rPr>
+                <w:rFonts w:cstheme="minorHAnsi"/>
+                <w:w w:val="105"/>
+              </w:rPr>
+              <w:t xml:space="preserve"> +1 (707) 523 1313</w:t>
+            </w:r>
+          </w:p>
+          <w:p>
+            <w:pPr>
+              <w:rPr>
+                <w:rFonts w:cstheme="minorHAnsi"/>
+              </w:rPr>
+            </w:pPr>
+            <w:proofErr w:type="gramStart"/>
             <w:r>
               <w:rPr>
                 <w:rFonts w:cstheme="minorHAnsi"/>
@@ -131,6 +150,7 @@
                 <w:rFonts w:cstheme="minorHAnsi"/>
               </w:rPr>
             </w:pPr>
+            <w:proofErr w:type="gramStart"/>
             <w:r>
               <w:rPr>
                 <w:rFonts w:cstheme="minorHAnsi"/>
@@ -205,6 +225,8 @@
             <w:r>
               <w:rPr>
                 <w:rFonts w:cstheme="minorHAnsi"/>
+                <w:b/>
+                <w:bCs/>
                 <w:color w:val="808080" w:themeColor="background1" w:themeShade="80"/>
               </w:rPr>
               <w:t xml:space="preserve">Account Manager : JM</w:t>
@@ -325,6 +347,8 @@
         </w:rPr>
         <w:t> :</w:t>
       </w:r>
+      <w:bookmarkStart w:id="2" w:name="_GoBack"/>
+      <w:bookmarkEnd w:id="2"/>
     </w:p>
     <w:p>
       <w:pPr>
@@ -365,8 +389,8 @@
           <w:rFonts w:cstheme="minorHAnsi"/>
         </w:rPr>
       </w:pPr>
-      <w:bookmarkStart w:id="3" w:name="OLE_LINK2"/>
-      <w:bookmarkEnd w:id="2"/>
+      <w:bookmarkStart w:id="4" w:name="OLE_LINK2"/>
+      <w:bookmarkEnd w:id="3"/>
       <w:r>
         <w:rPr>
           <w:rFonts w:cstheme="minorHAnsi"/>
@@ -376,8 +400,8 @@
         <w:t xml:space="preserve"> 93446</w:t>
       </w:r>
     </w:p>
-    <w:bookmarkEnd w:id="3"/>
-    <w:bookmarkEnd w:id="5"/>
+    <w:bookmarkEnd w:id="4"/>
+    <w:bookmarkEnd w:id="6"/>
     <w:p>
       <w:pPr>
         <w:spacing w:after="0"/>
@@ -466,8 +490,18 @@
                 <w:b/>
                 <w:bCs/>
               </w:rPr>
-              <w:t xml:space="preserve"> Value:</w:t>
-            </w:r>
+              <w:t xml:space="preserve"> </w:t>
+            </w:r>
+            <w:proofErr w:type="gramStart"/>
+            <w:r>
+              <w:rPr>
+                <w:rFonts w:cstheme="minorHAnsi"/>
+                <w:b/>
+                <w:bCs/>
+              </w:rPr>
+              <w:t>Value:</w:t>
+            </w:r>
+            <w:proofErr w:type="gramEnd"/>
           </w:p>
         </w:tc>
         <w:tc>
@@ -506,8 +540,8 @@
                 <w:bCs/>
               </w:rPr>
             </w:pPr>
-            <w:bookmarkStart w:id="9" w:name="OLE_LINK18"/>
-            <w:bookmarkStart w:id="10" w:name="OLE_LINK19"/>
+            <w:bookmarkStart w:id="10" w:name="OLE_LINK18"/>
+            <w:bookmarkStart w:id="11" w:name="OLE_LINK19"/>
             <w:r>
               <w:rPr>
                 <w:rFonts w:cstheme="minorHAnsi"/>
@@ -525,8 +559,8 @@
               </w:rPr>
               <w:t>Tax</w:t>
             </w:r>
-            <w:bookmarkEnd w:id="9"/>
             <w:bookmarkEnd w:id="10"/>
+            <w:bookmarkEnd w:id="11"/>
             <w:proofErr w:type="spellEnd"/>
           </w:p>
         </w:tc>
@@ -653,8 +687,8 @@
                 <w:bCs/>
               </w:rPr>
             </w:pPr>
-            <w:bookmarkStart w:id="11" w:name="OLE_LINK20"/>
-            <w:bookmarkStart w:id="12" w:name="OLE_LINK21"/>
+            <w:bookmarkStart w:id="12" w:name="OLE_LINK20"/>
+            <w:bookmarkStart w:id="13" w:name="OLE_LINK21"/>
             <w:r>
               <w:rPr>
                 <w:rFonts w:cstheme="minorHAnsi"/>
@@ -746,9 +780,9 @@
                 <w:rFonts w:asciiTheme="minorHAnsi" w:hAnsiTheme="minorHAnsi" w:cstheme="minorHAnsi"/>
               </w:rPr>
             </w:pPr>
-            <w:bookmarkStart w:id="13" w:name="OLE_LINK9"/>
-            <w:bookmarkStart w:id="14" w:name="OLE_LINK10"/>
-            <w:bookmarkStart w:id="15" w:name="OLE_LINK11"/>
+            <w:bookmarkStart w:id="14" w:name="OLE_LINK9"/>
+            <w:bookmarkStart w:id="15" w:name="OLE_LINK10"/>
+            <w:bookmarkStart w:id="16" w:name="OLE_LINK11"/>
             <w:r>
               <w:rPr>
                 <w:rFonts w:asciiTheme="minorHAnsi" w:hAnsiTheme="minorHAnsi" w:cstheme="minorHAnsi"/>
@@ -770,9 +804,9 @@
               </w:rPr>
               <w:t xml:space="preserve"> Description</w:t>
             </w:r>
-            <w:bookmarkEnd w:id="13"/>
             <w:bookmarkEnd w:id="14"/>
             <w:bookmarkEnd w:id="15"/>
+            <w:bookmarkEnd w:id="16"/>
             <w:r>
               <w:rPr>
                 <w:rFonts w:asciiTheme="minorHAnsi" w:hAnsiTheme="minorHAnsi" w:cstheme="minorHAnsi"/>
@@ -1394,13 +1428,23 @@
             </w:rPr>
             <w:br/>
           </w:r>
+          <w:proofErr w:type="gramStart"/>
           <w:r>
             <w:rPr>
               <w:rFonts w:ascii="Calibri" w:hAnsi="Calibri"/>
               <w:color w:val="A5A5A5"/>
               <w:sz w:val="20"/>
             </w:rPr>
-            <w:t xml:space="preserve">Phone: (707)523-1112 </w:t>
+            <w:t>Phone:</w:t>
+          </w:r>
+          <w:proofErr w:type="gramEnd"/>
+          <w:r>
+            <w:rPr>
+              <w:rFonts w:ascii="Calibri" w:hAnsi="Calibri"/>
+              <w:color w:val="A5A5A5"/>
+              <w:sz w:val="20"/>
+            </w:rPr>
+            <w:t xml:space="preserve"> (707)523-1112 </w:t>
           </w:r>
           <w:r>
             <w:rPr>
@@ -2775,7 +2819,7 @@
 </file>
 
 <file path=customXml/itemProps1.xml><?xml version="1.0" encoding="utf-8"?>
-<ds:datastoreItem xmlns:ds="http://schemas.openxmlformats.org/officeDocument/2006/customXml" ds:itemID="{E34DD9A8-5C1E-47BD-AC9F-66F7B4047270}">
+<ds:datastoreItem xmlns:ds="http://schemas.openxmlformats.org/officeDocument/2006/customXml" ds:itemID="{2F7621F3-FCE0-4390-904E-917AA5E5776C}">
   <ds:schemaRefs>
     <ds:schemaRef ds:uri="http://schemas.openxmlformats.org/officeDocument/2006/bibliography"/>
   </ds:schemaRefs>
